--- a/latex/Title Page.docx
+++ b/latex/Title Page.docx
@@ -49,7 +49,13 @@
         <w:spacing w:after="0" w:line="276" w:lineRule="auto"/>
       </w:pPr>
       <w:r>
-        <w:t>Coach war: a counterfactual approach to evaluating NFL head coach impact in the modern era</w:t>
+        <w:t>Predicting NFL Head Coach Tenure Using</w:t>
+      </w:r>
+      <w:r>
+        <w:t xml:space="preserve"> </w:t>
+      </w:r>
+      <w:r>
+        <w:t>Ordinal Classification</w:t>
       </w:r>
     </w:p>
     <w:p>
@@ -75,16 +81,7 @@
         <w:spacing w:after="0" w:line="276" w:lineRule="auto"/>
       </w:pPr>
       <w:r>
-        <w:t>C</w:t>
-      </w:r>
-      <w:r>
-        <w:t xml:space="preserve">oach war: evaluating </w:t>
-      </w:r>
-      <w:r>
-        <w:t>NFL</w:t>
-      </w:r>
-      <w:r>
-        <w:t xml:space="preserve"> head coach impact</w:t>
+        <w:t xml:space="preserve">Predicting NFL Head Coach Tenure </w:t>
       </w:r>
     </w:p>
     <w:p>
@@ -120,6 +117,17 @@
           <w:t>jonwilliamson@live.com</w:t>
         </w:r>
       </w:hyperlink>
+      <w:r>
+        <w:t xml:space="preserve"> or </w:t>
+      </w:r>
+      <w:hyperlink r:id="rId6" w:history="1">
+        <w:r>
+          <w:rPr>
+            <w:rStyle w:val="Hyperlink"/>
+          </w:rPr>
+          <w:t>jon@williamsonconsultinggroup.com</w:t>
+        </w:r>
+      </w:hyperlink>
     </w:p>
     <w:p>
       <w:pPr>
@@ -173,7 +181,7 @@
         <w:t>3,</w:t>
       </w:r>
       <w:r>
-        <w:t>795</w:t>
+        <w:t>382</w:t>
       </w:r>
     </w:p>
     <w:p>
@@ -199,7 +207,10 @@
         <w:spacing w:after="0" w:line="276" w:lineRule="auto"/>
       </w:pPr>
       <w:r>
-        <w:t>10</w:t>
+        <w:t>1</w:t>
+      </w:r>
+      <w:r>
+        <w:t>3</w:t>
       </w:r>
       <w:r>
         <w:t xml:space="preserve"> tables</w:t>
@@ -228,7 +239,7 @@
         <w:spacing w:after="0" w:line="276" w:lineRule="auto"/>
       </w:pPr>
       <w:r>
-        <w:t>8</w:t>
+        <w:t>6</w:t>
       </w:r>
       <w:r>
         <w:t xml:space="preserve"> figures</w:t>

--- a/latex/Title Page.docx
+++ b/latex/Title Page.docx
@@ -49,13 +49,7 @@
         <w:spacing w:after="0" w:line="276" w:lineRule="auto"/>
       </w:pPr>
       <w:r>
-        <w:t>Predicting NFL Head Coach Tenure Using</w:t>
-      </w:r>
-      <w:r>
-        <w:t xml:space="preserve"> </w:t>
-      </w:r>
-      <w:r>
-        <w:t>Ordinal Classification</w:t>
+        <w:t>Predicting NFL Head Coach Tenure Using Ordinal Classification</w:t>
       </w:r>
     </w:p>
     <w:p>
@@ -181,7 +175,7 @@
         <w:t>3,</w:t>
       </w:r>
       <w:r>
-        <w:t>382</w:t>
+        <w:t>545</w:t>
       </w:r>
     </w:p>
     <w:p>
@@ -210,7 +204,7 @@
         <w:t>1</w:t>
       </w:r>
       <w:r>
-        <w:t>3</w:t>
+        <w:t>2</w:t>
       </w:r>
       <w:r>
         <w:t xml:space="preserve"> tables</w:t>
@@ -239,7 +233,7 @@
         <w:spacing w:after="0" w:line="276" w:lineRule="auto"/>
       </w:pPr>
       <w:r>
-        <w:t>6</w:t>
+        <w:t>4</w:t>
       </w:r>
       <w:r>
         <w:t xml:space="preserve"> figures</w:t>
